--- a/4_Diari/Diario1.docx
+++ b/4_Diari/Diario1.docx
@@ -18,7 +18,16 @@
           <w:rFonts w:ascii="Arial" w:hAnsi="Arial" w:cs="Arial"/>
           <w:color w:val="auto"/>
         </w:rPr>
-        <w:t>Diario di lavoro</w:t>
+        <w:t>Diario di la</w:t>
+      </w:r>
+      <w:bookmarkStart w:id="0" w:name="_GoBack"/>
+      <w:bookmarkEnd w:id="0"/>
+      <w:r>
+        <w:rPr>
+          <w:rFonts w:ascii="Arial" w:hAnsi="Arial" w:cs="Arial"/>
+          <w:color w:val="auto"/>
+        </w:rPr>
+        <w:t>voro</w:t>
       </w:r>
     </w:p>
     <w:tbl>
@@ -148,9 +157,9 @@
                 <w:rFonts w:ascii="Arial" w:hAnsi="Arial" w:cs="Arial"/>
               </w:rPr>
             </w:pPr>
-            <w:bookmarkStart w:id="0" w:name="OLE_LINK10"/>
-            <w:bookmarkStart w:id="1" w:name="OLE_LINK11"/>
-            <w:bookmarkStart w:id="2" w:name="OLE_LINK12"/>
+            <w:bookmarkStart w:id="1" w:name="OLE_LINK10"/>
+            <w:bookmarkStart w:id="2" w:name="OLE_LINK11"/>
+            <w:bookmarkStart w:id="3" w:name="OLE_LINK12"/>
             <w:r>
               <w:rPr>
                 <w:rFonts w:ascii="Arial" w:hAnsi="Arial" w:cs="Arial"/>
@@ -244,9 +253,9 @@
           </w:p>
         </w:tc>
       </w:tr>
-      <w:bookmarkEnd w:id="0"/>
       <w:bookmarkEnd w:id="1"/>
       <w:bookmarkEnd w:id="2"/>
+      <w:bookmarkEnd w:id="3"/>
     </w:tbl>
     <w:p>
       <w:pPr>
@@ -370,8 +379,6 @@
               </w:rPr>
               <w:t>---</w:t>
             </w:r>
-            <w:bookmarkStart w:id="3" w:name="_GoBack"/>
-            <w:bookmarkEnd w:id="3"/>
           </w:p>
         </w:tc>
       </w:tr>
@@ -654,19 +661,14 @@
       <w:rPr>
         <w:rFonts w:ascii="Arial" w:hAnsi="Arial" w:cs="Arial"/>
       </w:rPr>
-      <w:t>Nome C</w:t>
+      <w:t>Alessandro Perri</w:t>
     </w:r>
     <w:r>
       <w:rPr>
         <w:rFonts w:ascii="Arial" w:hAnsi="Arial" w:cs="Arial"/>
       </w:rPr>
-      <w:t>ognome</w:t>
-    </w:r>
-    <w:r>
-      <w:rPr>
-        <w:rFonts w:ascii="Arial" w:hAnsi="Arial" w:cs="Arial"/>
-      </w:rPr>
-      <w:t xml:space="preserve"> Classe</w:t>
+      <w:tab/>
+      <w:t>I3BB</w:t>
     </w:r>
   </w:p>
 </w:hdr>
@@ -4962,7 +4964,7 @@
 </file>
 
 <file path=customXml/itemProps1.xml><?xml version="1.0" encoding="utf-8"?>
-<ds:datastoreItem xmlns:ds="http://schemas.openxmlformats.org/officeDocument/2006/customXml" ds:itemID="{60E0295F-64BD-4C5E-B95F-7C3916843F99}">
+<ds:datastoreItem xmlns:ds="http://schemas.openxmlformats.org/officeDocument/2006/customXml" ds:itemID="{D8528E81-B017-4ECC-92A2-7936B1ECD0B7}">
   <ds:schemaRefs>
     <ds:schemaRef ds:uri="http://schemas.openxmlformats.org/officeDocument/2006/bibliography"/>
   </ds:schemaRefs>
